--- a/法令ファイル/物価連動国債の取扱いに関する省令/物価連動国債の取扱いに関する省令（平成十六年財務省令第七号）.docx
+++ b/法令ファイル/物価連動国債の取扱いに関する省令/物価連動国債の取扱いに関する省令（平成十六年財務省令第七号）.docx
@@ -108,6 +108,18 @@
       </w:r>
     </w:p>
     <w:p>
+      <w:pPr>
+        <w:pStyle w:val="Heading5"/>
+        <w:ind w:left="440"/>
+      </w:pPr>
+      <w:r>
+        <w:t>１</w:t>
+      </w:r>
+    </w:p>
+    <w:p>
+      <w:pPr>
+        <w:ind w:left="440"/>
+      </w:pPr>
       <w:r>
         <w:t>この省令は、公布の日から施行する。</w:t>
       </w:r>
@@ -122,10 +134,22 @@
         <w:pStyle w:val="Heading1"/>
       </w:pPr>
       <w:r>
-        <w:t>附　則（平成一八年三月二四日財務省令第一〇号）</w:t>
+        <w:t>附則（平成一八年三月二四日財務省令第一〇号）</w:t>
       </w:r>
     </w:p>
     <w:p>
+      <w:pPr>
+        <w:pStyle w:val="Heading5"/>
+        <w:ind w:left="440"/>
+      </w:pPr>
+      <w:r>
+        <w:t>１</w:t>
+      </w:r>
+    </w:p>
+    <w:p>
+      <w:pPr>
+        <w:ind w:left="440"/>
+      </w:pPr>
       <w:r>
         <w:t>この省令は、平成十八年四月一日から施行する。</w:t>
       </w:r>
@@ -140,7 +164,7 @@
         <w:pStyle w:val="Heading1"/>
       </w:pPr>
       <w:r>
-        <w:t>附　則（平成二〇年一二月二二日財務省令第八四号）</w:t>
+        <w:t>附則（平成二〇年一二月二二日財務省令第八四号）</w:t>
       </w:r>
     </w:p>
     <w:p>
@@ -166,7 +190,7 @@
         <w:pStyle w:val="Heading1"/>
       </w:pPr>
       <w:r>
-        <w:t>附　則（平成二六年一一月二七日財務省令第八八号）</w:t>
+        <w:t>附則（平成二六年一一月二七日財務省令第八八号）</w:t>
       </w:r>
     </w:p>
     <w:p>
@@ -184,7 +208,7 @@
         <w:pStyle w:val="Heading1"/>
       </w:pPr>
       <w:r>
-        <w:t>附　則（平成二八年六月六日財務省令第五二号）</w:t>
+        <w:t>附則（平成二八年六月六日財務省令第五二号）</w:t>
       </w:r>
     </w:p>
     <w:p>
@@ -212,7 +236,7 @@
     </w:pPr>
     <w:r>
       <w:tab/>
-      <w:t>WeGov v0.1 - FTS141</w:t>
+      <w:t>WeGov v0.2 - FTS141</w:t>
     </w:r>
   </w:p>
 </w:ftr>
